--- a/Intermediate/CertificateOfParticipation_ALC.docx
+++ b/Intermediate/CertificateOfParticipation_ALC.docx
@@ -149,7 +149,7 @@
           <w:color w:val="4F81BD"/>
           <w:sz w:val="56"/>
         </w:rPr>
-        <w:t>Advanced</w:t>
+        <w:t>Intermediate</w:t>
       </w:r>
       <w:r>
         <w:rPr>
@@ -158,7 +158,7 @@
           <w:color w:val="4F81BD"/>
           <w:sz w:val="56"/>
         </w:rPr>
-        <w:t xml:space="preserve"> Linux Commandline</w:t>
+        <w:t xml:space="preserve"> Linux </w:t>
       </w:r>
       <w:r>
         <w:rPr>
@@ -167,10 +167,47 @@
           <w:color w:val="4F81BD"/>
           <w:sz w:val="56"/>
         </w:rPr>
-        <w:t xml:space="preserve"> and Scripting Course</w:t>
+        <w:t xml:space="preserve">Course      </w:t>
+      </w:r>
+      <w:proofErr w:type="spellStart"/>
+      <w:r>
+        <w:rPr>
+          <w:rFonts w:ascii="Calibri" w:hAnsi="Calibri"/>
+          <w:b/>
+          <w:color w:val="4F81BD"/>
+          <w:sz w:val="56"/>
+        </w:rPr>
+        <w:t>Commandline</w:t>
+      </w:r>
+      <w:proofErr w:type="spellEnd"/>
+      <w:r>
+        <w:rPr>
+          <w:rFonts w:ascii="Calibri" w:hAnsi="Calibri"/>
+          <w:b/>
+          <w:color w:val="4F81BD"/>
+          <w:sz w:val="56"/>
+        </w:rPr>
+        <w:t xml:space="preserve"> and </w:t>
+      </w:r>
+      <w:r>
+        <w:rPr>
+          <w:rFonts w:ascii="Calibri" w:hAnsi="Calibri"/>
+          <w:b/>
+          <w:color w:val="4F81BD"/>
+          <w:sz w:val="56"/>
+        </w:rPr>
+        <w:t xml:space="preserve">                     Basic </w:t>
+      </w:r>
+      <w:r>
+        <w:rPr>
+          <w:rFonts w:ascii="Calibri" w:hAnsi="Calibri"/>
+          <w:b/>
+          <w:color w:val="4F81BD"/>
+          <w:sz w:val="56"/>
+        </w:rPr>
+        <w:t xml:space="preserve">Scripting </w:t>
       </w:r>
     </w:p>
-    <w:p/>
     <w:p/>
     <w:p/>
     <w:p/>
@@ -298,7 +335,6 @@
     <w:p/>
     <w:p/>
     <w:p/>
-    <w:p/>
     <w:p>
       <w:pPr>
         <w:tabs>
@@ -425,11 +461,19 @@
       </w:rPr>
       <w:t xml:space="preserve">Advanced Linux </w:t>
     </w:r>
+    <w:proofErr w:type="spellStart"/>
     <w:r>
       <w:rPr>
         <w:i/>
       </w:rPr>
-      <w:t>Commandline and Basic Scripting</w:t>
+      <w:t>Commandline</w:t>
+    </w:r>
+    <w:proofErr w:type="spellEnd"/>
+    <w:r>
+      <w:rPr>
+        <w:i/>
+      </w:rPr>
+      <w:t xml:space="preserve"> and Basic Scripting</w:t>
     </w:r>
     <w:r>
       <w:rPr>
@@ -3044,7 +3088,7 @@
 </file>
 
 <file path=customXml/itemProps1.xml><?xml version="1.0" encoding="utf-8"?>
-<ds:datastoreItem xmlns:ds="http://schemas.openxmlformats.org/officeDocument/2006/customXml" ds:itemID="{7D614AA2-5A32-0D4E-A181-E2A175C9BC0A}">
+<ds:datastoreItem xmlns:ds="http://schemas.openxmlformats.org/officeDocument/2006/customXml" ds:itemID="{A3FA9E47-2FB1-AB4F-8724-E9F864855D32}">
   <ds:schemaRefs>
     <ds:schemaRef ds:uri="http://schemas.openxmlformats.org/officeDocument/2006/bibliography"/>
   </ds:schemaRefs>

--- a/Intermediate/CertificateOfParticipation_ALC.docx
+++ b/Intermediate/CertificateOfParticipation_ALC.docx
@@ -169,7 +169,6 @@
         </w:rPr>
         <w:t xml:space="preserve">Course      </w:t>
       </w:r>
-      <w:proofErr w:type="spellStart"/>
       <w:r>
         <w:rPr>
           <w:rFonts w:ascii="Calibri" w:hAnsi="Calibri"/>
@@ -179,7 +178,6 @@
         </w:rPr>
         <w:t>Commandline</w:t>
       </w:r>
-      <w:proofErr w:type="spellEnd"/>
       <w:r>
         <w:rPr>
           <w:rFonts w:ascii="Calibri" w:hAnsi="Calibri"/>
@@ -350,10 +348,10 @@
         <w:tab/>
       </w:r>
       <w:r>
-        <w:t>December</w:t>
+        <w:t>May 2013</w:t>
       </w:r>
       <w:r>
-        <w:t xml:space="preserve"> 2012, EMBL Heidelberg</w:t>
+        <w:t>, EMBL Heidelberg</w:t>
       </w:r>
     </w:p>
     <w:p>
@@ -461,19 +459,11 @@
       </w:rPr>
       <w:t xml:space="preserve">Advanced Linux </w:t>
     </w:r>
-    <w:proofErr w:type="spellStart"/>
     <w:r>
       <w:rPr>
         <w:i/>
       </w:rPr>
-      <w:t>Commandline</w:t>
-    </w:r>
-    <w:proofErr w:type="spellEnd"/>
-    <w:r>
-      <w:rPr>
-        <w:i/>
-      </w:rPr>
-      <w:t xml:space="preserve"> and Basic Scripting</w:t>
+      <w:t>Commandline and Basic Scripting</w:t>
     </w:r>
     <w:r>
       <w:rPr>
@@ -3088,7 +3078,7 @@
 </file>
 
 <file path=customXml/itemProps1.xml><?xml version="1.0" encoding="utf-8"?>
-<ds:datastoreItem xmlns:ds="http://schemas.openxmlformats.org/officeDocument/2006/customXml" ds:itemID="{A3FA9E47-2FB1-AB4F-8724-E9F864855D32}">
+<ds:datastoreItem xmlns:ds="http://schemas.openxmlformats.org/officeDocument/2006/customXml" ds:itemID="{27FF688F-2F9D-8340-9673-8D298F83CBEF}">
   <ds:schemaRefs>
     <ds:schemaRef ds:uri="http://schemas.openxmlformats.org/officeDocument/2006/bibliography"/>
   </ds:schemaRefs>

--- a/Intermediate/CertificateOfParticipation_ALC.docx
+++ b/Intermediate/CertificateOfParticipation_ALC.docx
@@ -169,6 +169,7 @@
         </w:rPr>
         <w:t xml:space="preserve">Course      </w:t>
       </w:r>
+      <w:proofErr w:type="spellStart"/>
       <w:r>
         <w:rPr>
           <w:rFonts w:ascii="Calibri" w:hAnsi="Calibri"/>
@@ -178,6 +179,7 @@
         </w:rPr>
         <w:t>Commandline</w:t>
       </w:r>
+      <w:proofErr w:type="spellEnd"/>
       <w:r>
         <w:rPr>
           <w:rFonts w:ascii="Calibri" w:hAnsi="Calibri"/>
@@ -207,27 +209,24 @@
       </w:r>
     </w:p>
     <w:p/>
-    <w:p/>
-    <w:p/>
-    <w:p/>
-    <w:p/>
-    <w:p/>
     <w:p>
-      <w:pPr>
-        <w:pStyle w:val="Heading1"/>
-        <w:spacing w:before="2" w:after="2"/>
-        <w:jc w:val="center"/>
-      </w:pPr>
       <w:r>
         <w:rPr>
           <w:noProof/>
-          <w:sz w:val="24"/>
         </w:rPr>
         <w:drawing>
-          <wp:inline distT="0" distB="0" distL="0" distR="0">
-            <wp:extent cx="2222500" cy="965200"/>
-            <wp:effectExtent l="25400" t="0" r="0" b="0"/>
-            <wp:docPr id="3" name="Picture 1"/>
+          <wp:anchor distT="0" distB="0" distL="114300" distR="114300" simplePos="0" relativeHeight="251658240" behindDoc="0" locked="0" layoutInCell="1" allowOverlap="1">
+            <wp:simplePos x="0" y="0"/>
+            <wp:positionH relativeFrom="column">
+              <wp:posOffset>360045</wp:posOffset>
+            </wp:positionH>
+            <wp:positionV relativeFrom="paragraph">
+              <wp:posOffset>84455</wp:posOffset>
+            </wp:positionV>
+            <wp:extent cx="5403273" cy="1479665"/>
+            <wp:effectExtent l="0" t="0" r="0" b="0"/>
+            <wp:wrapNone/>
+            <wp:docPr id="3" name=""/>
             <wp:cNvGraphicFramePr>
               <a:graphicFrameLocks xmlns:a="http://schemas.openxmlformats.org/drawingml/2006/main" noChangeAspect="1"/>
             </wp:cNvGraphicFramePr>
@@ -240,17 +239,28 @@
                       <a:picLocks noChangeAspect="1" noChangeArrowheads="1"/>
                     </pic:cNvPicPr>
                   </pic:nvPicPr>
-                  <pic:blipFill>
-                    <a:blip r:embed="rId8"/>
-                    <a:srcRect/>
-                    <a:stretch>
-                      <a:fillRect/>
-                    </a:stretch>
-                  </pic:blipFill>
+                  <ve:AlternateContent>
+                    <ve:Choice xmlns:ma="http://schemas.microsoft.com/office/mac/drawingml/2008/main" Requires="ma">
+                      <pic:blipFill>
+                        <a:blip r:embed="rId8"/>
+                        <a:stretch>
+                          <a:fillRect/>
+                        </a:stretch>
+                      </pic:blipFill>
+                    </ve:Choice>
+                    <ve:Fallback>
+                      <pic:blipFill>
+                        <a:blip r:embed="rId9"/>
+                        <a:stretch>
+                          <a:fillRect/>
+                        </a:stretch>
+                      </pic:blipFill>
+                    </ve:Fallback>
+                  </ve:AlternateContent>
                   <pic:spPr bwMode="auto">
                     <a:xfrm>
                       <a:off x="0" y="0"/>
-                      <a:ext cx="2222500" cy="965200"/>
+                      <a:ext cx="5403273" cy="1479665"/>
                     </a:xfrm>
                     <a:prstGeom prst="rect">
                       <a:avLst/>
@@ -266,65 +276,25 @@
                 </pic:pic>
               </a:graphicData>
             </a:graphic>
-          </wp:inline>
+          </wp:anchor>
         </w:drawing>
       </w:r>
+    </w:p>
+    <w:p/>
+    <w:p/>
+    <w:p/>
+    <w:p/>
+    <w:p>
+      <w:pPr>
+        <w:pStyle w:val="Heading1"/>
+        <w:spacing w:before="2" w:after="2"/>
+        <w:jc w:val="center"/>
+      </w:pPr>
       <w:r>
         <w:rPr>
           <w:sz w:val="24"/>
         </w:rPr>
         <w:t xml:space="preserve">  </w:t>
-      </w:r>
-      <w:r>
-        <w:rPr>
-          <w:noProof/>
-          <w:sz w:val="24"/>
-        </w:rPr>
-        <w:drawing>
-          <wp:inline distT="0" distB="0" distL="0" distR="0">
-            <wp:extent cx="3263900" cy="965200"/>
-            <wp:effectExtent l="25400" t="0" r="0" b="0"/>
-            <wp:docPr id="4" name="Picture 2"/>
-            <wp:cNvGraphicFramePr>
-              <a:graphicFrameLocks xmlns:a="http://schemas.openxmlformats.org/drawingml/2006/main" noChangeAspect="1"/>
-            </wp:cNvGraphicFramePr>
-            <a:graphic xmlns:a="http://schemas.openxmlformats.org/drawingml/2006/main">
-              <a:graphicData uri="http://schemas.openxmlformats.org/drawingml/2006/picture">
-                <pic:pic xmlns:pic="http://schemas.openxmlformats.org/drawingml/2006/picture">
-                  <pic:nvPicPr>
-                    <pic:cNvPr id="0" name="Picture 2"/>
-                    <pic:cNvPicPr>
-                      <a:picLocks noChangeAspect="1" noChangeArrowheads="1"/>
-                    </pic:cNvPicPr>
-                  </pic:nvPicPr>
-                  <pic:blipFill>
-                    <a:blip r:embed="rId9"/>
-                    <a:srcRect/>
-                    <a:stretch>
-                      <a:fillRect/>
-                    </a:stretch>
-                  </pic:blipFill>
-                  <pic:spPr bwMode="auto">
-                    <a:xfrm>
-                      <a:off x="0" y="0"/>
-                      <a:ext cx="3263900" cy="965200"/>
-                    </a:xfrm>
-                    <a:prstGeom prst="rect">
-                      <a:avLst/>
-                    </a:prstGeom>
-                    <a:noFill/>
-                    <a:ln w="9525">
-                      <a:noFill/>
-                      <a:miter lim="800000"/>
-                      <a:headEnd/>
-                      <a:tailEnd/>
-                    </a:ln>
-                  </pic:spPr>
-                </pic:pic>
-              </a:graphicData>
-            </a:graphic>
-          </wp:inline>
-        </w:drawing>
       </w:r>
     </w:p>
     <w:p/>
@@ -348,7 +318,10 @@
         <w:tab/>
       </w:r>
       <w:r>
-        <w:t>May 2013</w:t>
+        <w:t xml:space="preserve">May </w:t>
+      </w:r>
+      <w:r>
+        <w:t>2014</w:t>
       </w:r>
       <w:r>
         <w:t>, EMBL Heidelberg</w:t>
@@ -370,7 +343,22 @@
       </w:r>
       <w:r>
         <w:tab/>
-        <w:t>Holger Dinkel &amp; Frank Thommen</w:t>
+      </w:r>
+      <w:proofErr w:type="spellStart"/>
+      <w:r>
+        <w:t>Holger</w:t>
+      </w:r>
+      <w:proofErr w:type="spellEnd"/>
+      <w:r>
+        <w:t xml:space="preserve"> </w:t>
+      </w:r>
+      <w:proofErr w:type="spellStart"/>
+      <w:r>
+        <w:t>Dinkel</w:t>
+      </w:r>
+      <w:proofErr w:type="spellEnd"/>
+      <w:r>
+        <w:t xml:space="preserve"> &amp; Frank Thommen</w:t>
       </w:r>
       <w:r>
         <w:br/>
@@ -459,11 +447,19 @@
       </w:rPr>
       <w:t xml:space="preserve">Advanced Linux </w:t>
     </w:r>
+    <w:proofErr w:type="spellStart"/>
     <w:r>
       <w:rPr>
         <w:i/>
       </w:rPr>
-      <w:t>Commandline and Basic Scripting</w:t>
+      <w:t>Commandline</w:t>
+    </w:r>
+    <w:proofErr w:type="spellEnd"/>
+    <w:r>
+      <w:rPr>
+        <w:i/>
+      </w:rPr>
+      <w:t xml:space="preserve"> and Basic Scripting</w:t>
     </w:r>
     <w:r>
       <w:rPr>
@@ -3078,7 +3074,7 @@
 </file>
 
 <file path=customXml/itemProps1.xml><?xml version="1.0" encoding="utf-8"?>
-<ds:datastoreItem xmlns:ds="http://schemas.openxmlformats.org/officeDocument/2006/customXml" ds:itemID="{27FF688F-2F9D-8340-9673-8D298F83CBEF}">
+<ds:datastoreItem xmlns:ds="http://schemas.openxmlformats.org/officeDocument/2006/customXml" ds:itemID="{8343DFD0-AF0E-1C44-AE15-FC59B0F107AD}">
   <ds:schemaRefs>
     <ds:schemaRef ds:uri="http://schemas.openxmlformats.org/officeDocument/2006/bibliography"/>
   </ds:schemaRefs>
